--- a/templates/template_mod_3_no_wais.docx
+++ b/templates/template_mod_3_no_wais.docx
@@ -2435,33 +2435,7 @@
         </w:rPr>
         <w:t>[[Vineland Analysis]]</w:t>
       </w:r>
-    </w:p>
-    <w:p>
-      <w:pPr>
-        <w:widowControl w:val="0"/>
-        <w:autoSpaceDE w:val="0"/>
-        <w:autoSpaceDN w:val="0"/>
-        <w:adjustRightInd w:val="0"/>
-        <w:spacing w:after="240" w:line="240" w:lineRule="auto"/>
-        <w:rPr>
-          <w:rFonts w:ascii="Georgia" w:eastAsia="Calibri" w:hAnsi="Georgia"/>
-          <w:sz w:val="24"/>
-          <w:szCs w:val="24"/>
-          <w:lang w:val="en-US" w:eastAsia="en-US"/>
-        </w:rPr>
-      </w:pPr>
-      <w:r>
-        <w:rPr>
-          <w:rFonts w:ascii="Georgia" w:eastAsia="Georgia" w:hAnsi="Georgia" w:cs="Georgia"/>
-          <w:b/>
-          <w:sz w:val="24"/>
-          <w:szCs w:val="24"/>
-          <w:u w:val="single"/>
-        </w:rPr>
-        <w:br w:type="page"/>
-      </w:r>
-      <w:r>
-        <w:lastRenderedPageBreak/>
+      <w:r>
         <w:br w:type="page"/>
       </w:r>
     </w:p>
